--- a/Informe Pregunta 1 parte a.docx
+++ b/Informe Pregunta 1 parte a.docx
@@ -493,7 +493,19 @@
                 <w:rPr>
                   <w:rFonts w:ascii="Cambria Math" w:hAnsi="Cambria Math" w:cs="Times New Roman"/>
                 </w:rPr>
-                <m:t>k-1</m:t>
+                <m:t>k</m:t>
+              </m:r>
+              <m:r>
+                <w:rPr>
+                  <w:rFonts w:ascii="Cambria Math" w:hAnsi="Cambria Math" w:cs="Times New Roman"/>
+                </w:rPr>
+                <m:t>-</m:t>
+              </m:r>
+              <m:r>
+                <w:rPr>
+                  <w:rFonts w:ascii="Cambria Math" w:hAnsi="Cambria Math" w:cs="Times New Roman"/>
+                </w:rPr>
+                <m:t>1</m:t>
               </m:r>
             </m:e>
           </m:d>
@@ -561,7 +573,19 @@
                 <w:rPr>
                   <w:rFonts w:ascii="Cambria Math" w:hAnsi="Cambria Math" w:cs="Times New Roman"/>
                 </w:rPr>
-                <m:t>k-2</m:t>
+                <m:t>k</m:t>
+              </m:r>
+              <m:r>
+                <w:rPr>
+                  <w:rFonts w:ascii="Cambria Math" w:hAnsi="Cambria Math" w:cs="Times New Roman"/>
+                </w:rPr>
+                <m:t>-</m:t>
+              </m:r>
+              <m:r>
+                <w:rPr>
+                  <w:rFonts w:ascii="Cambria Math" w:hAnsi="Cambria Math" w:cs="Times New Roman"/>
+                </w:rPr>
+                <m:t>2</m:t>
               </m:r>
             </m:e>
           </m:d>
@@ -629,7 +653,19 @@
                 <w:rPr>
                   <w:rFonts w:ascii="Cambria Math" w:hAnsi="Cambria Math" w:cs="Times New Roman"/>
                 </w:rPr>
-                <m:t>k-1</m:t>
+                <m:t>k</m:t>
+              </m:r>
+              <m:r>
+                <w:rPr>
+                  <w:rFonts w:ascii="Cambria Math" w:hAnsi="Cambria Math" w:cs="Times New Roman"/>
+                </w:rPr>
+                <m:t>-</m:t>
+              </m:r>
+              <m:r>
+                <w:rPr>
+                  <w:rFonts w:ascii="Cambria Math" w:hAnsi="Cambria Math" w:cs="Times New Roman"/>
+                </w:rPr>
+                <m:t>1</m:t>
               </m:r>
             </m:e>
           </m:d>
@@ -681,7 +717,31 @@
             <w:rPr>
               <w:rFonts w:ascii="Cambria Math" w:hAnsi="Cambria Math" w:cs="Times New Roman"/>
             </w:rPr>
-            <m:t>u(k-2)</m:t>
+            <m:t>u</m:t>
+          </m:r>
+          <m:r>
+            <w:rPr>
+              <w:rFonts w:ascii="Cambria Math" w:hAnsi="Cambria Math" w:cs="Times New Roman"/>
+            </w:rPr>
+            <m:t>(</m:t>
+          </m:r>
+          <m:r>
+            <w:rPr>
+              <w:rFonts w:ascii="Cambria Math" w:hAnsi="Cambria Math" w:cs="Times New Roman"/>
+            </w:rPr>
+            <m:t>k</m:t>
+          </m:r>
+          <m:r>
+            <w:rPr>
+              <w:rFonts w:ascii="Cambria Math" w:hAnsi="Cambria Math" w:cs="Times New Roman"/>
+            </w:rPr>
+            <m:t>-</m:t>
+          </m:r>
+          <m:r>
+            <w:rPr>
+              <w:rFonts w:ascii="Cambria Math" w:hAnsi="Cambria Math" w:cs="Times New Roman"/>
+            </w:rPr>
+            <m:t>2)</m:t>
           </m:r>
         </m:oMath>
       </m:oMathPara>
@@ -696,13 +756,35 @@
         <w:rPr>
           <w:rFonts w:ascii="Times New Roman" w:hAnsi="Times New Roman" w:cs="Times New Roman"/>
         </w:rPr>
-        <w:t>Este modelo no considera un valor constante o bias</w:t>
-      </w:r>
-      <w:r>
-        <w:rPr>
-          <w:rFonts w:ascii="Times New Roman" w:hAnsi="Times New Roman" w:cs="Times New Roman"/>
-        </w:rPr>
-        <w:t xml:space="preserve"> dao el supuesto que el sistema es lineal con ruido blanco aditivo</w:t>
+        <w:t xml:space="preserve">Este modelo no considera un valor constante o </w:t>
+      </w:r>
+      <w:proofErr w:type="spellStart"/>
+      <w:r>
+        <w:rPr>
+          <w:rFonts w:ascii="Times New Roman" w:hAnsi="Times New Roman" w:cs="Times New Roman"/>
+        </w:rPr>
+        <w:t>bias</w:t>
+      </w:r>
+      <w:proofErr w:type="spellEnd"/>
+      <w:r>
+        <w:rPr>
+          <w:rFonts w:ascii="Times New Roman" w:hAnsi="Times New Roman" w:cs="Times New Roman"/>
+        </w:rPr>
+        <w:t xml:space="preserve"> </w:t>
+      </w:r>
+      <w:proofErr w:type="spellStart"/>
+      <w:r>
+        <w:rPr>
+          <w:rFonts w:ascii="Times New Roman" w:hAnsi="Times New Roman" w:cs="Times New Roman"/>
+        </w:rPr>
+        <w:t>dao</w:t>
+      </w:r>
+      <w:proofErr w:type="spellEnd"/>
+      <w:r>
+        <w:rPr>
+          <w:rFonts w:ascii="Times New Roman" w:hAnsi="Times New Roman" w:cs="Times New Roman"/>
+        </w:rPr>
+        <w:t xml:space="preserve"> el supuesto que el sistema es lineal con ruido blanco aditivo</w:t>
       </w:r>
       <w:r>
         <w:rPr>
@@ -714,7 +796,49 @@
         <w:rPr>
           <w:rFonts w:ascii="Times New Roman" w:hAnsi="Times New Roman" w:cs="Times New Roman"/>
         </w:rPr>
-        <w:t>que se sospechara que existe un bias o tendencia (trend) en el sistema, se puede agregar otro vector de unos a la matriz de regresores (o matriz de información).</w:t>
+        <w:t xml:space="preserve">que se </w:t>
+      </w:r>
+      <w:proofErr w:type="gramStart"/>
+      <w:r>
+        <w:rPr>
+          <w:rFonts w:ascii="Times New Roman" w:hAnsi="Times New Roman" w:cs="Times New Roman"/>
+        </w:rPr>
+        <w:t>sospechara</w:t>
+      </w:r>
+      <w:proofErr w:type="gramEnd"/>
+      <w:r>
+        <w:rPr>
+          <w:rFonts w:ascii="Times New Roman" w:hAnsi="Times New Roman" w:cs="Times New Roman"/>
+        </w:rPr>
+        <w:t xml:space="preserve"> que existe un </w:t>
+      </w:r>
+      <w:proofErr w:type="spellStart"/>
+      <w:r>
+        <w:rPr>
+          <w:rFonts w:ascii="Times New Roman" w:hAnsi="Times New Roman" w:cs="Times New Roman"/>
+        </w:rPr>
+        <w:t>bias</w:t>
+      </w:r>
+      <w:proofErr w:type="spellEnd"/>
+      <w:r>
+        <w:rPr>
+          <w:rFonts w:ascii="Times New Roman" w:hAnsi="Times New Roman" w:cs="Times New Roman"/>
+        </w:rPr>
+        <w:t xml:space="preserve"> o tendencia (</w:t>
+      </w:r>
+      <w:proofErr w:type="spellStart"/>
+      <w:r>
+        <w:rPr>
+          <w:rFonts w:ascii="Times New Roman" w:hAnsi="Times New Roman" w:cs="Times New Roman"/>
+        </w:rPr>
+        <w:t>trend</w:t>
+      </w:r>
+      <w:proofErr w:type="spellEnd"/>
+      <w:r>
+        <w:rPr>
+          <w:rFonts w:ascii="Times New Roman" w:hAnsi="Times New Roman" w:cs="Times New Roman"/>
+        </w:rPr>
+        <w:t>) en el sistema, se puede agregar otro vector de unos a la matriz de regresores (o matriz de información).</w:t>
       </w:r>
       <w:r>
         <w:rPr>
@@ -818,7 +942,13 @@
                     <w:rPr>
                       <w:rFonts w:ascii="Cambria Math" w:hAnsi="Cambria Math" w:cs="Times New Roman"/>
                     </w:rPr>
-                    <m:t>*Xent</m:t>
+                    <m:t>*</m:t>
+                  </m:r>
+                  <m:r>
+                    <w:rPr>
+                      <w:rFonts w:ascii="Cambria Math" w:hAnsi="Cambria Math" w:cs="Times New Roman"/>
+                    </w:rPr>
+                    <m:t>Xent</m:t>
                   </m:r>
                 </m:e>
               </m:d>
@@ -828,7 +958,13 @@
                 <w:rPr>
                   <w:rFonts w:ascii="Cambria Math" w:hAnsi="Cambria Math" w:cs="Times New Roman"/>
                 </w:rPr>
-                <m:t>-1</m:t>
+                <m:t>-</m:t>
+              </m:r>
+              <m:r>
+                <w:rPr>
+                  <w:rFonts w:ascii="Cambria Math" w:hAnsi="Cambria Math" w:cs="Times New Roman"/>
+                </w:rPr>
+                <m:t>1</m:t>
               </m:r>
             </m:sup>
           </m:sSup>
@@ -892,7 +1028,19 @@
             <w:rPr>
               <w:rFonts w:ascii="Cambria Math" w:hAnsi="Cambria Math" w:cs="Times New Roman"/>
             </w:rPr>
-            <m:t>(k)</m:t>
+            <m:t>(</m:t>
+          </m:r>
+          <m:r>
+            <w:rPr>
+              <w:rFonts w:ascii="Cambria Math" w:hAnsi="Cambria Math" w:cs="Times New Roman"/>
+            </w:rPr>
+            <m:t>k</m:t>
+          </m:r>
+          <m:r>
+            <w:rPr>
+              <w:rFonts w:ascii="Cambria Math" w:hAnsi="Cambria Math" w:cs="Times New Roman"/>
+            </w:rPr>
+            <m:t>)</m:t>
           </m:r>
         </m:oMath>
       </m:oMathPara>
@@ -1441,7 +1589,13 @@
                     <w:rPr>
                       <w:rFonts w:ascii="Cambria Math" w:hAnsi="Cambria Math" w:cs="Times New Roman"/>
                     </w:rPr>
-                    <m:t>-0,6930</m:t>
+                    <m:t>-</m:t>
+                  </m:r>
+                  <m:r>
+                    <w:rPr>
+                      <w:rFonts w:ascii="Cambria Math" w:hAnsi="Cambria Math" w:cs="Times New Roman"/>
+                    </w:rPr>
+                    <m:t>0,6930</m:t>
                   </m:r>
                   <m:ctrlPr>
                     <w:rPr>
@@ -1570,6 +1724,10 @@
         <w:tc>
           <w:tcPr>
             <w:tcW w:w="2207" w:type="dxa"/>
+            <w:tcBorders>
+              <w:top w:val="nil"/>
+              <w:left w:val="nil"/>
+            </w:tcBorders>
           </w:tcPr>
           <w:p>
             <w:pPr>
@@ -1663,6 +1821,12 @@
                 <w:rFonts w:ascii="Times New Roman" w:hAnsi="Times New Roman" w:cs="Times New Roman"/>
               </w:rPr>
             </w:pPr>
+            <w:r>
+              <w:rPr>
+                <w:rFonts w:ascii="Times New Roman" w:hAnsi="Times New Roman" w:cs="Times New Roman"/>
+              </w:rPr>
+              <w:t>0,0115</w:t>
+            </w:r>
           </w:p>
         </w:tc>
         <w:tc>
@@ -1675,6 +1839,12 @@
                 <w:rFonts w:ascii="Times New Roman" w:hAnsi="Times New Roman" w:cs="Times New Roman"/>
               </w:rPr>
             </w:pPr>
+            <w:r>
+              <w:rPr>
+                <w:rFonts w:ascii="Times New Roman" w:hAnsi="Times New Roman" w:cs="Times New Roman"/>
+              </w:rPr>
+              <w:t>0,019</w:t>
+            </w:r>
           </w:p>
         </w:tc>
         <w:tc>
@@ -1687,6 +1857,12 @@
                 <w:rFonts w:ascii="Times New Roman" w:hAnsi="Times New Roman" w:cs="Times New Roman"/>
               </w:rPr>
             </w:pPr>
+            <w:r>
+              <w:rPr>
+                <w:rFonts w:ascii="Times New Roman" w:hAnsi="Times New Roman" w:cs="Times New Roman"/>
+              </w:rPr>
+              <w:t>0,0241</w:t>
+            </w:r>
           </w:p>
         </w:tc>
       </w:tr>
@@ -1719,6 +1895,12 @@
                 <w:rFonts w:ascii="Times New Roman" w:hAnsi="Times New Roman" w:cs="Times New Roman"/>
               </w:rPr>
             </w:pPr>
+            <w:r>
+              <w:rPr>
+                <w:rFonts w:ascii="Times New Roman" w:hAnsi="Times New Roman" w:cs="Times New Roman"/>
+              </w:rPr>
+              <w:t>123,1323</w:t>
+            </w:r>
           </w:p>
         </w:tc>
         <w:tc>
@@ -1731,6 +1913,12 @@
                 <w:rFonts w:ascii="Times New Roman" w:hAnsi="Times New Roman" w:cs="Times New Roman"/>
               </w:rPr>
             </w:pPr>
+            <w:r>
+              <w:rPr>
+                <w:rFonts w:ascii="Times New Roman" w:hAnsi="Times New Roman" w:cs="Times New Roman"/>
+              </w:rPr>
+              <w:t>101,9383</w:t>
+            </w:r>
           </w:p>
         </w:tc>
         <w:tc>
@@ -1743,6 +1931,12 @@
                 <w:rFonts w:ascii="Times New Roman" w:hAnsi="Times New Roman" w:cs="Times New Roman"/>
               </w:rPr>
             </w:pPr>
+            <w:r>
+              <w:rPr>
+                <w:rFonts w:ascii="Times New Roman" w:hAnsi="Times New Roman" w:cs="Times New Roman"/>
+              </w:rPr>
+              <w:t>169,4761</w:t>
+            </w:r>
           </w:p>
         </w:tc>
       </w:tr>
@@ -1775,6 +1969,12 @@
                 <w:rFonts w:ascii="Times New Roman" w:hAnsi="Times New Roman" w:cs="Times New Roman"/>
               </w:rPr>
             </w:pPr>
+            <w:r>
+              <w:rPr>
+                <w:rFonts w:ascii="Times New Roman" w:hAnsi="Times New Roman" w:cs="Times New Roman"/>
+              </w:rPr>
+              <w:t>0,3313</w:t>
+            </w:r>
           </w:p>
         </w:tc>
         <w:tc>
@@ -1787,6 +1987,12 @@
                 <w:rFonts w:ascii="Times New Roman" w:hAnsi="Times New Roman" w:cs="Times New Roman"/>
               </w:rPr>
             </w:pPr>
+            <w:r>
+              <w:rPr>
+                <w:rFonts w:ascii="Times New Roman" w:hAnsi="Times New Roman" w:cs="Times New Roman"/>
+              </w:rPr>
+              <w:t>0,3402</w:t>
+            </w:r>
           </w:p>
         </w:tc>
         <w:tc>
@@ -1799,6 +2005,12 @@
                 <w:rFonts w:ascii="Times New Roman" w:hAnsi="Times New Roman" w:cs="Times New Roman"/>
               </w:rPr>
             </w:pPr>
+            <w:r>
+              <w:rPr>
+                <w:rFonts w:ascii="Times New Roman" w:hAnsi="Times New Roman" w:cs="Times New Roman"/>
+              </w:rPr>
+              <w:t>0,3524</w:t>
+            </w:r>
           </w:p>
         </w:tc>
       </w:tr>
@@ -1848,25 +2060,7 @@
         <w:rPr>
           <w:rFonts w:ascii="Times New Roman" w:hAnsi="Times New Roman" w:cs="Times New Roman"/>
         </w:rPr>
-        <w:t xml:space="preserve">Tabla </w:t>
-      </w:r>
-      <w:r>
-        <w:rPr>
-          <w:rFonts w:ascii="Times New Roman" w:hAnsi="Times New Roman" w:cs="Times New Roman"/>
-        </w:rPr>
-        <w:t>2</w:t>
-      </w:r>
-      <w:r>
-        <w:rPr>
-          <w:rFonts w:ascii="Times New Roman" w:hAnsi="Times New Roman" w:cs="Times New Roman"/>
-        </w:rPr>
-        <w:t>: Errores o Métricas de bondad de ajuste</w:t>
-      </w:r>
-      <w:r>
-        <w:rPr>
-          <w:rFonts w:ascii="Times New Roman" w:hAnsi="Times New Roman" w:cs="Times New Roman"/>
-        </w:rPr>
-        <w:t xml:space="preserve"> </w:t>
+        <w:t xml:space="preserve">Tabla 2: Errores o Métricas de bondad de ajuste </w:t>
       </w:r>
       <w:r>
         <w:rPr>
@@ -1884,39 +2078,44 @@
     <w:tbl>
       <w:tblPr>
         <w:tblStyle w:val="Tablaconcuadrcula"/>
-        <w:tblpPr w:leftFromText="141" w:rightFromText="141" w:vertAnchor="text" w:horzAnchor="margin" w:tblpY="-69"/>
-        <w:tblW w:w="0" w:type="auto"/>
+        <w:tblpPr w:leftFromText="141" w:rightFromText="141" w:vertAnchor="text" w:horzAnchor="page" w:tblpX="1161" w:tblpY="11"/>
+        <w:tblW w:w="10304" w:type="dxa"/>
         <w:tblLayout w:type="fixed"/>
         <w:tblLook w:val="04A0" w:firstRow="1" w:lastRow="0" w:firstColumn="1" w:lastColumn="0" w:noHBand="0" w:noVBand="1"/>
       </w:tblPr>
       <w:tblGrid>
         <w:gridCol w:w="832"/>
-        <w:gridCol w:w="672"/>
-        <w:gridCol w:w="770"/>
-        <w:gridCol w:w="840"/>
-        <w:gridCol w:w="709"/>
-        <w:gridCol w:w="708"/>
-        <w:gridCol w:w="851"/>
-        <w:gridCol w:w="709"/>
-        <w:gridCol w:w="850"/>
-        <w:gridCol w:w="709"/>
+        <w:gridCol w:w="1151"/>
+        <w:gridCol w:w="980"/>
+        <w:gridCol w:w="1076"/>
+        <w:gridCol w:w="1151"/>
+        <w:gridCol w:w="901"/>
+        <w:gridCol w:w="992"/>
+        <w:gridCol w:w="1151"/>
+        <w:gridCol w:w="980"/>
+        <w:gridCol w:w="1090"/>
       </w:tblGrid>
       <w:tr>
         <w:tc>
           <w:tcPr>
             <w:tcW w:w="832" w:type="dxa"/>
-          </w:tcPr>
-          <w:p>
-            <w:pPr>
-              <w:rPr>
-                <w:rFonts w:ascii="Times New Roman" w:hAnsi="Times New Roman" w:cs="Times New Roman"/>
-              </w:rPr>
-            </w:pPr>
-          </w:p>
-        </w:tc>
-        <w:tc>
-          <w:tcPr>
-            <w:tcW w:w="2282" w:type="dxa"/>
+            <w:tcBorders>
+              <w:top w:val="nil"/>
+              <w:left w:val="nil"/>
+              <w:bottom w:val="nil"/>
+            </w:tcBorders>
+          </w:tcPr>
+          <w:p>
+            <w:pPr>
+              <w:rPr>
+                <w:rFonts w:ascii="Times New Roman" w:hAnsi="Times New Roman" w:cs="Times New Roman"/>
+              </w:rPr>
+            </w:pPr>
+          </w:p>
+        </w:tc>
+        <w:tc>
+          <w:tcPr>
+            <w:tcW w:w="3207" w:type="dxa"/>
             <w:gridSpan w:val="3"/>
           </w:tcPr>
           <w:p>
@@ -1935,7 +2134,7 @@
         </w:tc>
         <w:tc>
           <w:tcPr>
-            <w:tcW w:w="2268" w:type="dxa"/>
+            <w:tcW w:w="3044" w:type="dxa"/>
             <w:gridSpan w:val="3"/>
           </w:tcPr>
           <w:p>
@@ -1954,7 +2153,7 @@
         </w:tc>
         <w:tc>
           <w:tcPr>
-            <w:tcW w:w="2268" w:type="dxa"/>
+            <w:tcW w:w="3221" w:type="dxa"/>
             <w:gridSpan w:val="3"/>
           </w:tcPr>
           <w:p>
@@ -1976,18 +2175,22 @@
         <w:tc>
           <w:tcPr>
             <w:tcW w:w="832" w:type="dxa"/>
-          </w:tcPr>
-          <w:p>
-            <w:pPr>
-              <w:rPr>
-                <w:rFonts w:ascii="Times New Roman" w:hAnsi="Times New Roman" w:cs="Times New Roman"/>
-              </w:rPr>
-            </w:pPr>
-          </w:p>
-        </w:tc>
-        <w:tc>
-          <w:tcPr>
-            <w:tcW w:w="672" w:type="dxa"/>
+            <w:tcBorders>
+              <w:top w:val="nil"/>
+              <w:left w:val="nil"/>
+            </w:tcBorders>
+          </w:tcPr>
+          <w:p>
+            <w:pPr>
+              <w:rPr>
+                <w:rFonts w:ascii="Times New Roman" w:hAnsi="Times New Roman" w:cs="Times New Roman"/>
+              </w:rPr>
+            </w:pPr>
+          </w:p>
+        </w:tc>
+        <w:tc>
+          <w:tcPr>
+            <w:tcW w:w="1151" w:type="dxa"/>
           </w:tcPr>
           <w:p>
             <w:pPr>
@@ -2005,7 +2208,7 @@
         </w:tc>
         <w:tc>
           <w:tcPr>
-            <w:tcW w:w="770" w:type="dxa"/>
+            <w:tcW w:w="980" w:type="dxa"/>
           </w:tcPr>
           <w:p>
             <w:pPr>
@@ -2023,7 +2226,7 @@
         </w:tc>
         <w:tc>
           <w:tcPr>
-            <w:tcW w:w="840" w:type="dxa"/>
+            <w:tcW w:w="1076" w:type="dxa"/>
           </w:tcPr>
           <w:p>
             <w:pPr>
@@ -2041,7 +2244,7 @@
         </w:tc>
         <w:tc>
           <w:tcPr>
-            <w:tcW w:w="709" w:type="dxa"/>
+            <w:tcW w:w="1151" w:type="dxa"/>
           </w:tcPr>
           <w:p>
             <w:pPr>
@@ -2059,7 +2262,7 @@
         </w:tc>
         <w:tc>
           <w:tcPr>
-            <w:tcW w:w="708" w:type="dxa"/>
+            <w:tcW w:w="901" w:type="dxa"/>
           </w:tcPr>
           <w:p>
             <w:pPr>
@@ -2077,7 +2280,7 @@
         </w:tc>
         <w:tc>
           <w:tcPr>
-            <w:tcW w:w="851" w:type="dxa"/>
+            <w:tcW w:w="992" w:type="dxa"/>
           </w:tcPr>
           <w:p>
             <w:pPr>
@@ -2095,7 +2298,7 @@
         </w:tc>
         <w:tc>
           <w:tcPr>
-            <w:tcW w:w="709" w:type="dxa"/>
+            <w:tcW w:w="1151" w:type="dxa"/>
           </w:tcPr>
           <w:p>
             <w:pPr>
@@ -2113,7 +2316,7 @@
         </w:tc>
         <w:tc>
           <w:tcPr>
-            <w:tcW w:w="850" w:type="dxa"/>
+            <w:tcW w:w="980" w:type="dxa"/>
           </w:tcPr>
           <w:p>
             <w:pPr>
@@ -2131,7 +2334,7 @@
         </w:tc>
         <w:tc>
           <w:tcPr>
-            <w:tcW w:w="709" w:type="dxa"/>
+            <w:tcW w:w="1090" w:type="dxa"/>
           </w:tcPr>
           <w:p>
             <w:pPr>
@@ -2169,103 +2372,121 @@
         </w:tc>
         <w:tc>
           <w:tcPr>
-            <w:tcW w:w="672" w:type="dxa"/>
-          </w:tcPr>
-          <w:p>
-            <w:pPr>
-              <w:rPr>
-                <w:rFonts w:ascii="Times New Roman" w:hAnsi="Times New Roman" w:cs="Times New Roman"/>
-              </w:rPr>
-            </w:pPr>
-          </w:p>
-        </w:tc>
-        <w:tc>
-          <w:tcPr>
-            <w:tcW w:w="770" w:type="dxa"/>
-          </w:tcPr>
-          <w:p>
-            <w:pPr>
-              <w:rPr>
-                <w:rFonts w:ascii="Times New Roman" w:hAnsi="Times New Roman" w:cs="Times New Roman"/>
-              </w:rPr>
-            </w:pPr>
-          </w:p>
-        </w:tc>
-        <w:tc>
-          <w:tcPr>
-            <w:tcW w:w="840" w:type="dxa"/>
-          </w:tcPr>
-          <w:p>
-            <w:pPr>
-              <w:rPr>
-                <w:rFonts w:ascii="Times New Roman" w:hAnsi="Times New Roman" w:cs="Times New Roman"/>
-              </w:rPr>
-            </w:pPr>
-          </w:p>
-        </w:tc>
-        <w:tc>
-          <w:tcPr>
-            <w:tcW w:w="709" w:type="dxa"/>
-          </w:tcPr>
-          <w:p>
-            <w:pPr>
-              <w:rPr>
-                <w:rFonts w:ascii="Times New Roman" w:hAnsi="Times New Roman" w:cs="Times New Roman"/>
-              </w:rPr>
-            </w:pPr>
-          </w:p>
-        </w:tc>
-        <w:tc>
-          <w:tcPr>
-            <w:tcW w:w="708" w:type="dxa"/>
-          </w:tcPr>
-          <w:p>
-            <w:pPr>
-              <w:rPr>
-                <w:rFonts w:ascii="Times New Roman" w:hAnsi="Times New Roman" w:cs="Times New Roman"/>
-              </w:rPr>
-            </w:pPr>
-          </w:p>
-        </w:tc>
-        <w:tc>
-          <w:tcPr>
-            <w:tcW w:w="851" w:type="dxa"/>
-          </w:tcPr>
-          <w:p>
-            <w:pPr>
-              <w:rPr>
-                <w:rFonts w:ascii="Times New Roman" w:hAnsi="Times New Roman" w:cs="Times New Roman"/>
-              </w:rPr>
-            </w:pPr>
-          </w:p>
-        </w:tc>
-        <w:tc>
-          <w:tcPr>
-            <w:tcW w:w="709" w:type="dxa"/>
-          </w:tcPr>
-          <w:p>
-            <w:pPr>
-              <w:rPr>
-                <w:rFonts w:ascii="Times New Roman" w:hAnsi="Times New Roman" w:cs="Times New Roman"/>
-              </w:rPr>
-            </w:pPr>
-          </w:p>
-        </w:tc>
-        <w:tc>
-          <w:tcPr>
-            <w:tcW w:w="850" w:type="dxa"/>
-          </w:tcPr>
-          <w:p>
-            <w:pPr>
-              <w:rPr>
-                <w:rFonts w:ascii="Times New Roman" w:hAnsi="Times New Roman" w:cs="Times New Roman"/>
-              </w:rPr>
-            </w:pPr>
-          </w:p>
-        </w:tc>
-        <w:tc>
-          <w:tcPr>
-            <w:tcW w:w="709" w:type="dxa"/>
+            <w:tcW w:w="1151" w:type="dxa"/>
+          </w:tcPr>
+          <w:p>
+            <w:pPr>
+              <w:rPr>
+                <w:rFonts w:ascii="Times New Roman" w:hAnsi="Times New Roman" w:cs="Times New Roman"/>
+              </w:rPr>
+            </w:pPr>
+            <w:r>
+              <w:rPr>
+                <w:rFonts w:ascii="Times New Roman" w:hAnsi="Times New Roman" w:cs="Times New Roman"/>
+              </w:rPr>
+              <w:t>0,0115</w:t>
+            </w:r>
+          </w:p>
+        </w:tc>
+        <w:tc>
+          <w:tcPr>
+            <w:tcW w:w="980" w:type="dxa"/>
+          </w:tcPr>
+          <w:p>
+            <w:pPr>
+              <w:rPr>
+                <w:rFonts w:ascii="Times New Roman" w:hAnsi="Times New Roman" w:cs="Times New Roman"/>
+              </w:rPr>
+            </w:pPr>
+          </w:p>
+        </w:tc>
+        <w:tc>
+          <w:tcPr>
+            <w:tcW w:w="1076" w:type="dxa"/>
+          </w:tcPr>
+          <w:p>
+            <w:pPr>
+              <w:rPr>
+                <w:rFonts w:ascii="Times New Roman" w:hAnsi="Times New Roman" w:cs="Times New Roman"/>
+              </w:rPr>
+            </w:pPr>
+          </w:p>
+        </w:tc>
+        <w:tc>
+          <w:tcPr>
+            <w:tcW w:w="1151" w:type="dxa"/>
+          </w:tcPr>
+          <w:p>
+            <w:pPr>
+              <w:rPr>
+                <w:rFonts w:ascii="Times New Roman" w:hAnsi="Times New Roman" w:cs="Times New Roman"/>
+              </w:rPr>
+            </w:pPr>
+            <w:r>
+              <w:rPr>
+                <w:rFonts w:ascii="Times New Roman" w:hAnsi="Times New Roman" w:cs="Times New Roman"/>
+              </w:rPr>
+              <w:t>0,019</w:t>
+            </w:r>
+          </w:p>
+        </w:tc>
+        <w:tc>
+          <w:tcPr>
+            <w:tcW w:w="901" w:type="dxa"/>
+          </w:tcPr>
+          <w:p>
+            <w:pPr>
+              <w:rPr>
+                <w:rFonts w:ascii="Times New Roman" w:hAnsi="Times New Roman" w:cs="Times New Roman"/>
+              </w:rPr>
+            </w:pPr>
+          </w:p>
+        </w:tc>
+        <w:tc>
+          <w:tcPr>
+            <w:tcW w:w="992" w:type="dxa"/>
+          </w:tcPr>
+          <w:p>
+            <w:pPr>
+              <w:rPr>
+                <w:rFonts w:ascii="Times New Roman" w:hAnsi="Times New Roman" w:cs="Times New Roman"/>
+              </w:rPr>
+            </w:pPr>
+          </w:p>
+        </w:tc>
+        <w:tc>
+          <w:tcPr>
+            <w:tcW w:w="1151" w:type="dxa"/>
+          </w:tcPr>
+          <w:p>
+            <w:pPr>
+              <w:rPr>
+                <w:rFonts w:ascii="Times New Roman" w:hAnsi="Times New Roman" w:cs="Times New Roman"/>
+              </w:rPr>
+            </w:pPr>
+            <w:r>
+              <w:rPr>
+                <w:rFonts w:ascii="Times New Roman" w:hAnsi="Times New Roman" w:cs="Times New Roman"/>
+              </w:rPr>
+              <w:t>0,0241</w:t>
+            </w:r>
+          </w:p>
+        </w:tc>
+        <w:tc>
+          <w:tcPr>
+            <w:tcW w:w="980" w:type="dxa"/>
+          </w:tcPr>
+          <w:p>
+            <w:pPr>
+              <w:rPr>
+                <w:rFonts w:ascii="Times New Roman" w:hAnsi="Times New Roman" w:cs="Times New Roman"/>
+              </w:rPr>
+            </w:pPr>
+          </w:p>
+        </w:tc>
+        <w:tc>
+          <w:tcPr>
+            <w:tcW w:w="1090" w:type="dxa"/>
           </w:tcPr>
           <w:p>
             <w:pPr>
@@ -2297,103 +2518,121 @@
         </w:tc>
         <w:tc>
           <w:tcPr>
-            <w:tcW w:w="672" w:type="dxa"/>
-          </w:tcPr>
-          <w:p>
-            <w:pPr>
-              <w:rPr>
-                <w:rFonts w:ascii="Times New Roman" w:hAnsi="Times New Roman" w:cs="Times New Roman"/>
-              </w:rPr>
-            </w:pPr>
-          </w:p>
-        </w:tc>
-        <w:tc>
-          <w:tcPr>
-            <w:tcW w:w="770" w:type="dxa"/>
-          </w:tcPr>
-          <w:p>
-            <w:pPr>
-              <w:rPr>
-                <w:rFonts w:ascii="Times New Roman" w:hAnsi="Times New Roman" w:cs="Times New Roman"/>
-              </w:rPr>
-            </w:pPr>
-          </w:p>
-        </w:tc>
-        <w:tc>
-          <w:tcPr>
-            <w:tcW w:w="840" w:type="dxa"/>
-          </w:tcPr>
-          <w:p>
-            <w:pPr>
-              <w:rPr>
-                <w:rFonts w:ascii="Times New Roman" w:hAnsi="Times New Roman" w:cs="Times New Roman"/>
-              </w:rPr>
-            </w:pPr>
-          </w:p>
-        </w:tc>
-        <w:tc>
-          <w:tcPr>
-            <w:tcW w:w="709" w:type="dxa"/>
-          </w:tcPr>
-          <w:p>
-            <w:pPr>
-              <w:rPr>
-                <w:rFonts w:ascii="Times New Roman" w:hAnsi="Times New Roman" w:cs="Times New Roman"/>
-              </w:rPr>
-            </w:pPr>
-          </w:p>
-        </w:tc>
-        <w:tc>
-          <w:tcPr>
-            <w:tcW w:w="708" w:type="dxa"/>
-          </w:tcPr>
-          <w:p>
-            <w:pPr>
-              <w:rPr>
-                <w:rFonts w:ascii="Times New Roman" w:hAnsi="Times New Roman" w:cs="Times New Roman"/>
-              </w:rPr>
-            </w:pPr>
-          </w:p>
-        </w:tc>
-        <w:tc>
-          <w:tcPr>
-            <w:tcW w:w="851" w:type="dxa"/>
-          </w:tcPr>
-          <w:p>
-            <w:pPr>
-              <w:rPr>
-                <w:rFonts w:ascii="Times New Roman" w:hAnsi="Times New Roman" w:cs="Times New Roman"/>
-              </w:rPr>
-            </w:pPr>
-          </w:p>
-        </w:tc>
-        <w:tc>
-          <w:tcPr>
-            <w:tcW w:w="709" w:type="dxa"/>
-          </w:tcPr>
-          <w:p>
-            <w:pPr>
-              <w:rPr>
-                <w:rFonts w:ascii="Times New Roman" w:hAnsi="Times New Roman" w:cs="Times New Roman"/>
-              </w:rPr>
-            </w:pPr>
-          </w:p>
-        </w:tc>
-        <w:tc>
-          <w:tcPr>
-            <w:tcW w:w="850" w:type="dxa"/>
-          </w:tcPr>
-          <w:p>
-            <w:pPr>
-              <w:rPr>
-                <w:rFonts w:ascii="Times New Roman" w:hAnsi="Times New Roman" w:cs="Times New Roman"/>
-              </w:rPr>
-            </w:pPr>
-          </w:p>
-        </w:tc>
-        <w:tc>
-          <w:tcPr>
-            <w:tcW w:w="709" w:type="dxa"/>
+            <w:tcW w:w="1151" w:type="dxa"/>
+          </w:tcPr>
+          <w:p>
+            <w:pPr>
+              <w:rPr>
+                <w:rFonts w:ascii="Times New Roman" w:hAnsi="Times New Roman" w:cs="Times New Roman"/>
+              </w:rPr>
+            </w:pPr>
+            <w:r>
+              <w:rPr>
+                <w:rFonts w:ascii="Times New Roman" w:hAnsi="Times New Roman" w:cs="Times New Roman"/>
+              </w:rPr>
+              <w:t>123,1323</w:t>
+            </w:r>
+          </w:p>
+        </w:tc>
+        <w:tc>
+          <w:tcPr>
+            <w:tcW w:w="980" w:type="dxa"/>
+          </w:tcPr>
+          <w:p>
+            <w:pPr>
+              <w:rPr>
+                <w:rFonts w:ascii="Times New Roman" w:hAnsi="Times New Roman" w:cs="Times New Roman"/>
+              </w:rPr>
+            </w:pPr>
+          </w:p>
+        </w:tc>
+        <w:tc>
+          <w:tcPr>
+            <w:tcW w:w="1076" w:type="dxa"/>
+          </w:tcPr>
+          <w:p>
+            <w:pPr>
+              <w:rPr>
+                <w:rFonts w:ascii="Times New Roman" w:hAnsi="Times New Roman" w:cs="Times New Roman"/>
+              </w:rPr>
+            </w:pPr>
+          </w:p>
+        </w:tc>
+        <w:tc>
+          <w:tcPr>
+            <w:tcW w:w="1151" w:type="dxa"/>
+          </w:tcPr>
+          <w:p>
+            <w:pPr>
+              <w:rPr>
+                <w:rFonts w:ascii="Times New Roman" w:hAnsi="Times New Roman" w:cs="Times New Roman"/>
+              </w:rPr>
+            </w:pPr>
+            <w:r>
+              <w:rPr>
+                <w:rFonts w:ascii="Times New Roman" w:hAnsi="Times New Roman" w:cs="Times New Roman"/>
+              </w:rPr>
+              <w:t>101,9383</w:t>
+            </w:r>
+          </w:p>
+        </w:tc>
+        <w:tc>
+          <w:tcPr>
+            <w:tcW w:w="901" w:type="dxa"/>
+          </w:tcPr>
+          <w:p>
+            <w:pPr>
+              <w:rPr>
+                <w:rFonts w:ascii="Times New Roman" w:hAnsi="Times New Roman" w:cs="Times New Roman"/>
+              </w:rPr>
+            </w:pPr>
+          </w:p>
+        </w:tc>
+        <w:tc>
+          <w:tcPr>
+            <w:tcW w:w="992" w:type="dxa"/>
+          </w:tcPr>
+          <w:p>
+            <w:pPr>
+              <w:rPr>
+                <w:rFonts w:ascii="Times New Roman" w:hAnsi="Times New Roman" w:cs="Times New Roman"/>
+              </w:rPr>
+            </w:pPr>
+          </w:p>
+        </w:tc>
+        <w:tc>
+          <w:tcPr>
+            <w:tcW w:w="1151" w:type="dxa"/>
+          </w:tcPr>
+          <w:p>
+            <w:pPr>
+              <w:rPr>
+                <w:rFonts w:ascii="Times New Roman" w:hAnsi="Times New Roman" w:cs="Times New Roman"/>
+              </w:rPr>
+            </w:pPr>
+            <w:r>
+              <w:rPr>
+                <w:rFonts w:ascii="Times New Roman" w:hAnsi="Times New Roman" w:cs="Times New Roman"/>
+              </w:rPr>
+              <w:t>169,4761</w:t>
+            </w:r>
+          </w:p>
+        </w:tc>
+        <w:tc>
+          <w:tcPr>
+            <w:tcW w:w="980" w:type="dxa"/>
+          </w:tcPr>
+          <w:p>
+            <w:pPr>
+              <w:rPr>
+                <w:rFonts w:ascii="Times New Roman" w:hAnsi="Times New Roman" w:cs="Times New Roman"/>
+              </w:rPr>
+            </w:pPr>
+          </w:p>
+        </w:tc>
+        <w:tc>
+          <w:tcPr>
+            <w:tcW w:w="1090" w:type="dxa"/>
           </w:tcPr>
           <w:p>
             <w:pPr>
@@ -2425,103 +2664,121 @@
         </w:tc>
         <w:tc>
           <w:tcPr>
-            <w:tcW w:w="672" w:type="dxa"/>
-          </w:tcPr>
-          <w:p>
-            <w:pPr>
-              <w:rPr>
-                <w:rFonts w:ascii="Times New Roman" w:hAnsi="Times New Roman" w:cs="Times New Roman"/>
-              </w:rPr>
-            </w:pPr>
-          </w:p>
-        </w:tc>
-        <w:tc>
-          <w:tcPr>
-            <w:tcW w:w="770" w:type="dxa"/>
-          </w:tcPr>
-          <w:p>
-            <w:pPr>
-              <w:rPr>
-                <w:rFonts w:ascii="Times New Roman" w:hAnsi="Times New Roman" w:cs="Times New Roman"/>
-              </w:rPr>
-            </w:pPr>
-          </w:p>
-        </w:tc>
-        <w:tc>
-          <w:tcPr>
-            <w:tcW w:w="840" w:type="dxa"/>
-          </w:tcPr>
-          <w:p>
-            <w:pPr>
-              <w:rPr>
-                <w:rFonts w:ascii="Times New Roman" w:hAnsi="Times New Roman" w:cs="Times New Roman"/>
-              </w:rPr>
-            </w:pPr>
-          </w:p>
-        </w:tc>
-        <w:tc>
-          <w:tcPr>
-            <w:tcW w:w="709" w:type="dxa"/>
-          </w:tcPr>
-          <w:p>
-            <w:pPr>
-              <w:rPr>
-                <w:rFonts w:ascii="Times New Roman" w:hAnsi="Times New Roman" w:cs="Times New Roman"/>
-              </w:rPr>
-            </w:pPr>
-          </w:p>
-        </w:tc>
-        <w:tc>
-          <w:tcPr>
-            <w:tcW w:w="708" w:type="dxa"/>
-          </w:tcPr>
-          <w:p>
-            <w:pPr>
-              <w:rPr>
-                <w:rFonts w:ascii="Times New Roman" w:hAnsi="Times New Roman" w:cs="Times New Roman"/>
-              </w:rPr>
-            </w:pPr>
-          </w:p>
-        </w:tc>
-        <w:tc>
-          <w:tcPr>
-            <w:tcW w:w="851" w:type="dxa"/>
-          </w:tcPr>
-          <w:p>
-            <w:pPr>
-              <w:rPr>
-                <w:rFonts w:ascii="Times New Roman" w:hAnsi="Times New Roman" w:cs="Times New Roman"/>
-              </w:rPr>
-            </w:pPr>
-          </w:p>
-        </w:tc>
-        <w:tc>
-          <w:tcPr>
-            <w:tcW w:w="709" w:type="dxa"/>
-          </w:tcPr>
-          <w:p>
-            <w:pPr>
-              <w:rPr>
-                <w:rFonts w:ascii="Times New Roman" w:hAnsi="Times New Roman" w:cs="Times New Roman"/>
-              </w:rPr>
-            </w:pPr>
-          </w:p>
-        </w:tc>
-        <w:tc>
-          <w:tcPr>
-            <w:tcW w:w="850" w:type="dxa"/>
-          </w:tcPr>
-          <w:p>
-            <w:pPr>
-              <w:rPr>
-                <w:rFonts w:ascii="Times New Roman" w:hAnsi="Times New Roman" w:cs="Times New Roman"/>
-              </w:rPr>
-            </w:pPr>
-          </w:p>
-        </w:tc>
-        <w:tc>
-          <w:tcPr>
-            <w:tcW w:w="709" w:type="dxa"/>
+            <w:tcW w:w="1151" w:type="dxa"/>
+          </w:tcPr>
+          <w:p>
+            <w:pPr>
+              <w:rPr>
+                <w:rFonts w:ascii="Times New Roman" w:hAnsi="Times New Roman" w:cs="Times New Roman"/>
+              </w:rPr>
+            </w:pPr>
+            <w:r>
+              <w:rPr>
+                <w:rFonts w:ascii="Times New Roman" w:hAnsi="Times New Roman" w:cs="Times New Roman"/>
+              </w:rPr>
+              <w:t>0,3313</w:t>
+            </w:r>
+          </w:p>
+        </w:tc>
+        <w:tc>
+          <w:tcPr>
+            <w:tcW w:w="980" w:type="dxa"/>
+          </w:tcPr>
+          <w:p>
+            <w:pPr>
+              <w:rPr>
+                <w:rFonts w:ascii="Times New Roman" w:hAnsi="Times New Roman" w:cs="Times New Roman"/>
+              </w:rPr>
+            </w:pPr>
+          </w:p>
+        </w:tc>
+        <w:tc>
+          <w:tcPr>
+            <w:tcW w:w="1076" w:type="dxa"/>
+          </w:tcPr>
+          <w:p>
+            <w:pPr>
+              <w:rPr>
+                <w:rFonts w:ascii="Times New Roman" w:hAnsi="Times New Roman" w:cs="Times New Roman"/>
+              </w:rPr>
+            </w:pPr>
+          </w:p>
+        </w:tc>
+        <w:tc>
+          <w:tcPr>
+            <w:tcW w:w="1151" w:type="dxa"/>
+          </w:tcPr>
+          <w:p>
+            <w:pPr>
+              <w:rPr>
+                <w:rFonts w:ascii="Times New Roman" w:hAnsi="Times New Roman" w:cs="Times New Roman"/>
+              </w:rPr>
+            </w:pPr>
+            <w:r>
+              <w:rPr>
+                <w:rFonts w:ascii="Times New Roman" w:hAnsi="Times New Roman" w:cs="Times New Roman"/>
+              </w:rPr>
+              <w:t>0,3402</w:t>
+            </w:r>
+          </w:p>
+        </w:tc>
+        <w:tc>
+          <w:tcPr>
+            <w:tcW w:w="901" w:type="dxa"/>
+          </w:tcPr>
+          <w:p>
+            <w:pPr>
+              <w:rPr>
+                <w:rFonts w:ascii="Times New Roman" w:hAnsi="Times New Roman" w:cs="Times New Roman"/>
+              </w:rPr>
+            </w:pPr>
+          </w:p>
+        </w:tc>
+        <w:tc>
+          <w:tcPr>
+            <w:tcW w:w="992" w:type="dxa"/>
+          </w:tcPr>
+          <w:p>
+            <w:pPr>
+              <w:rPr>
+                <w:rFonts w:ascii="Times New Roman" w:hAnsi="Times New Roman" w:cs="Times New Roman"/>
+              </w:rPr>
+            </w:pPr>
+          </w:p>
+        </w:tc>
+        <w:tc>
+          <w:tcPr>
+            <w:tcW w:w="1151" w:type="dxa"/>
+          </w:tcPr>
+          <w:p>
+            <w:pPr>
+              <w:rPr>
+                <w:rFonts w:ascii="Times New Roman" w:hAnsi="Times New Roman" w:cs="Times New Roman"/>
+              </w:rPr>
+            </w:pPr>
+            <w:r>
+              <w:rPr>
+                <w:rFonts w:ascii="Times New Roman" w:hAnsi="Times New Roman" w:cs="Times New Roman"/>
+              </w:rPr>
+              <w:t>0,3524</w:t>
+            </w:r>
+          </w:p>
+        </w:tc>
+        <w:tc>
+          <w:tcPr>
+            <w:tcW w:w="980" w:type="dxa"/>
+          </w:tcPr>
+          <w:p>
+            <w:pPr>
+              <w:rPr>
+                <w:rFonts w:ascii="Times New Roman" w:hAnsi="Times New Roman" w:cs="Times New Roman"/>
+              </w:rPr>
+            </w:pPr>
+          </w:p>
+        </w:tc>
+        <w:tc>
+          <w:tcPr>
+            <w:tcW w:w="1090" w:type="dxa"/>
           </w:tcPr>
           <w:p>
             <w:pPr>
